--- a/doc/要件定義書/01_要件定義書_生活習慣病0605.docx
+++ b/doc/要件定義書/01_要件定義書_生活習慣病0605.docx
@@ -990,7 +990,6 @@
       <w:pPr>
         <w:ind w:firstLineChars="100" w:firstLine="240"/>
         <w:rPr>
-          <w:rFonts w:hint="eastAsia"/>
           <w:color w:val="5F497A" w:themeColor="accent4" w:themeShade="BF"/>
         </w:rPr>
       </w:pPr>
@@ -1051,129 +1050,119 @@
       <w:pPr>
         <w:ind w:firstLineChars="100" w:firstLine="240"/>
         <w:rPr>
+          <w:rFonts w:hint="eastAsia"/>
           <w:color w:val="5F497A" w:themeColor="accent4" w:themeShade="BF"/>
         </w:rPr>
       </w:pPr>
-    </w:p>
-    <w:p>
-      <w:pPr>
-        <w:ind w:firstLineChars="100" w:firstLine="240"/>
-        <w:rPr>
+      <w:r>
+        <w:rPr>
+          <w:rFonts w:hint="eastAsia"/>
           <w:color w:val="5F497A" w:themeColor="accent4" w:themeShade="BF"/>
         </w:rPr>
-      </w:pPr>
+        <w:t>・食事内容を記録する機能</w:t>
+      </w:r>
       <w:r>
         <w:rPr>
           <w:rFonts w:hint="eastAsia"/>
           <w:color w:val="5F497A" w:themeColor="accent4" w:themeShade="BF"/>
         </w:rPr>
-        <w:t>・食事内容を記録する機能</w:t>
-      </w:r>
-      <w:r>
-        <w:rPr>
-          <w:rFonts w:hint="eastAsia"/>
+        <w:t>（難易度高い？　内容検討）</w:t>
+      </w:r>
+    </w:p>
+    <w:p>
+      <w:pPr>
+        <w:rPr>
           <w:color w:val="5F497A" w:themeColor="accent4" w:themeShade="BF"/>
         </w:rPr>
-        <w:t>（難易度高い？　内容検討）</w:t>
-      </w:r>
-    </w:p>
-    <w:p>
-      <w:pPr>
-        <w:ind w:firstLineChars="100" w:firstLine="240"/>
+      </w:pPr>
+      <w:r>
         <w:rPr>
           <w:rFonts w:hint="eastAsia"/>
           <w:color w:val="5F497A" w:themeColor="accent4" w:themeShade="BF"/>
         </w:rPr>
-      </w:pPr>
-    </w:p>
-    <w:p>
-      <w:pPr>
-        <w:rPr>
+        <w:t xml:space="preserve">　・目標を設定する機能</w:t>
+      </w:r>
+      <w:r>
+        <w:rPr>
+          <w:rFonts w:hint="eastAsia"/>
           <w:color w:val="5F497A" w:themeColor="accent4" w:themeShade="BF"/>
         </w:rPr>
-      </w:pPr>
-      <w:r>
-        <w:rPr>
-          <w:rFonts w:hint="eastAsia"/>
+        <w:t>（期間を決める）</w:t>
+      </w:r>
+    </w:p>
+    <w:p>
+      <w:pPr>
+        <w:ind w:firstLineChars="100" w:firstLine="240"/>
+        <w:rPr>
           <w:color w:val="5F497A" w:themeColor="accent4" w:themeShade="BF"/>
         </w:rPr>
-        <w:t xml:space="preserve">　・目標を設定する機能</w:t>
-      </w:r>
+      </w:pPr>
       <w:r>
         <w:rPr>
           <w:rFonts w:hint="eastAsia"/>
           <w:color w:val="5F497A" w:themeColor="accent4" w:themeShade="BF"/>
         </w:rPr>
-        <w:t>（期間を決める）</w:t>
-      </w:r>
-    </w:p>
-    <w:p>
-      <w:pPr>
-        <w:ind w:firstLineChars="100" w:firstLine="240"/>
-        <w:rPr>
+        <w:t>・</w:t>
+      </w:r>
+      <w:r>
+        <w:rPr>
+          <w:rFonts w:hint="eastAsia"/>
           <w:color w:val="5F497A" w:themeColor="accent4" w:themeShade="BF"/>
         </w:rPr>
-      </w:pPr>
+        <w:t>複数アカウントの</w:t>
+      </w:r>
       <w:r>
         <w:rPr>
           <w:rFonts w:hint="eastAsia"/>
           <w:color w:val="5F497A" w:themeColor="accent4" w:themeShade="BF"/>
         </w:rPr>
+        <w:t>ログイン機能</w:t>
+      </w:r>
+    </w:p>
+    <w:p>
+      <w:pPr>
+        <w:ind w:firstLineChars="200" w:firstLine="480"/>
+        <w:rPr>
+          <w:color w:val="5F497A" w:themeColor="accent4" w:themeShade="BF"/>
+        </w:rPr>
+      </w:pPr>
+      <w:r>
+        <w:rPr>
+          <w:rFonts w:hint="eastAsia"/>
+          <w:color w:val="5F497A" w:themeColor="accent4" w:themeShade="BF"/>
+        </w:rPr>
+        <w:t>（ここまで基本機能）</w:t>
+      </w:r>
+    </w:p>
+    <w:p>
+      <w:pPr>
+        <w:ind w:firstLineChars="100" w:firstLine="240"/>
+        <w:rPr>
+          <w:color w:val="C0504D" w:themeColor="accent2"/>
+        </w:rPr>
+      </w:pPr>
+    </w:p>
+    <w:p>
+      <w:pPr>
+        <w:ind w:firstLineChars="100" w:firstLine="240"/>
+        <w:rPr>
+          <w:color w:val="C0504D" w:themeColor="accent2"/>
+        </w:rPr>
+      </w:pPr>
+      <w:r>
+        <w:rPr>
+          <w:rFonts w:hint="eastAsia"/>
+          <w:color w:val="C0504D" w:themeColor="accent2"/>
+        </w:rPr>
         <w:t>・</w:t>
       </w:r>
       <w:r>
         <w:rPr>
           <w:rFonts w:hint="eastAsia"/>
-          <w:color w:val="5F497A" w:themeColor="accent4" w:themeShade="BF"/>
-        </w:rPr>
-        <w:t>複数アカウントの</w:t>
-      </w:r>
-      <w:r>
-        <w:rPr>
-          <w:rFonts w:hint="eastAsia"/>
-          <w:color w:val="5F497A" w:themeColor="accent4" w:themeShade="BF"/>
-        </w:rPr>
-        <w:t>ログイン機能</w:t>
-      </w:r>
-    </w:p>
-    <w:p>
-      <w:pPr>
-        <w:ind w:firstLineChars="200" w:firstLine="480"/>
-        <w:rPr>
-          <w:rFonts w:hint="eastAsia"/>
-          <w:color w:val="5F497A" w:themeColor="accent4" w:themeShade="BF"/>
-        </w:rPr>
-      </w:pPr>
-      <w:r>
-        <w:rPr>
-          <w:rFonts w:hint="eastAsia"/>
-          <w:color w:val="5F497A" w:themeColor="accent4" w:themeShade="BF"/>
-        </w:rPr>
-        <w:t>（</w:t>
-      </w:r>
-      <w:r>
-        <w:rPr>
-          <w:rFonts w:hint="eastAsia"/>
-          <w:color w:val="5F497A" w:themeColor="accent4" w:themeShade="BF"/>
-        </w:rPr>
-        <w:t>ここまで</w:t>
-      </w:r>
-      <w:r>
-        <w:rPr>
-          <w:rFonts w:hint="eastAsia"/>
-          <w:color w:val="5F497A" w:themeColor="accent4" w:themeShade="BF"/>
-        </w:rPr>
-        <w:t>基本機能）</w:t>
-      </w:r>
-    </w:p>
-    <w:p>
-      <w:pPr>
-        <w:ind w:firstLineChars="100" w:firstLine="240"/>
-        <w:rPr>
-          <w:rFonts w:hint="eastAsia"/>
           <w:color w:val="C0504D" w:themeColor="accent2"/>
         </w:rPr>
-      </w:pPr>
+        <w:t>目標達成で音声（褒める、ののしる）</w:t>
+      </w:r>
     </w:p>
     <w:p>
       <w:pPr>
@@ -1187,14 +1176,19 @@
           <w:rFonts w:hint="eastAsia"/>
           <w:color w:val="C0504D" w:themeColor="accent2"/>
         </w:rPr>
-        <w:t>・</w:t>
-      </w:r>
+        <w:t>・ポイント機能</w:t>
+      </w:r>
+    </w:p>
+    <w:p>
+      <w:pPr>
+        <w:ind w:firstLineChars="100" w:firstLine="240"/>
+      </w:pPr>
       <w:r>
         <w:rPr>
           <w:rFonts w:hint="eastAsia"/>
           <w:color w:val="C0504D" w:themeColor="accent2"/>
         </w:rPr>
-        <w:t>目標達成で音声（褒める、ののしる）</w:t>
+        <w:t>（ここまで差別化機能）</w:t>
       </w:r>
     </w:p>
     <w:p>
@@ -1209,29 +1203,37 @@
           <w:rFonts w:hint="eastAsia"/>
           <w:color w:val="C0504D" w:themeColor="accent2"/>
         </w:rPr>
-        <w:t>・ポイント機能</w:t>
-      </w:r>
-    </w:p>
-    <w:p>
-      <w:pPr>
-        <w:ind w:firstLineChars="100" w:firstLine="240"/>
-        <w:rPr>
-          <w:rFonts w:hint="eastAsia"/>
-        </w:rPr>
-      </w:pPr>
-      <w:r>
-        <w:rPr>
-          <w:rFonts w:hint="eastAsia"/>
+        <w:t>（ここまでは完成を目指す）</w:t>
+      </w:r>
+    </w:p>
+    <w:p>
+      <w:pPr>
+        <w:ind w:firstLineChars="100" w:firstLine="240"/>
+        <w:rPr>
           <w:color w:val="C0504D" w:themeColor="accent2"/>
         </w:rPr>
-        <w:t>（ここまで差別化機能）</w:t>
-      </w:r>
-    </w:p>
-    <w:p>
-      <w:pPr>
-        <w:ind w:firstLineChars="100" w:firstLine="240"/>
-        <w:rPr>
-          <w:rFonts w:hint="eastAsia"/>
+      </w:pPr>
+    </w:p>
+    <w:p>
+      <w:pPr>
+        <w:ind w:firstLineChars="100" w:firstLine="240"/>
+        <w:rPr>
+          <w:color w:val="4F81BD" w:themeColor="accent1"/>
+        </w:rPr>
+      </w:pPr>
+      <w:r>
+        <w:rPr>
+          <w:rFonts w:hint="eastAsia"/>
+          <w:color w:val="4F81BD" w:themeColor="accent1"/>
+        </w:rPr>
+        <w:lastRenderedPageBreak/>
+        <w:t>・歩数を記録する機能</w:t>
+      </w:r>
+    </w:p>
+    <w:p>
+      <w:pPr>
+        <w:ind w:firstLineChars="100" w:firstLine="240"/>
+        <w:rPr>
           <w:color w:val="C0504D" w:themeColor="accent2"/>
         </w:rPr>
       </w:pPr>
@@ -1240,8 +1242,7 @@
           <w:rFonts w:hint="eastAsia"/>
           <w:color w:val="C0504D" w:themeColor="accent2"/>
         </w:rPr>
-        <w:lastRenderedPageBreak/>
-        <w:t>（ここまでは完成を目指す）</w:t>
+        <w:t>・日記機能</w:t>
       </w:r>
     </w:p>
     <w:p>
@@ -1251,50 +1252,11 @@
           <w:color w:val="C0504D" w:themeColor="accent2"/>
         </w:rPr>
       </w:pPr>
-    </w:p>
-    <w:p>
-      <w:pPr>
-        <w:ind w:firstLineChars="100" w:firstLine="240"/>
-        <w:rPr>
-          <w:rFonts w:hint="eastAsia"/>
-          <w:color w:val="4F81BD" w:themeColor="accent1"/>
-        </w:rPr>
-      </w:pPr>
-      <w:r>
-        <w:rPr>
-          <w:rFonts w:hint="eastAsia"/>
-          <w:color w:val="4F81BD" w:themeColor="accent1"/>
-        </w:rPr>
-        <w:t>・歩数を記録する機能</w:t>
-      </w:r>
-    </w:p>
-    <w:p>
-      <w:pPr>
-        <w:ind w:firstLineChars="100" w:firstLine="240"/>
-        <w:rPr>
+      <w:r>
+        <w:rPr>
+          <w:rFonts w:hint="eastAsia"/>
           <w:color w:val="C0504D" w:themeColor="accent2"/>
         </w:rPr>
-      </w:pPr>
-      <w:r>
-        <w:rPr>
-          <w:rFonts w:hint="eastAsia"/>
-          <w:color w:val="C0504D" w:themeColor="accent2"/>
-        </w:rPr>
-        <w:t>・日記機能</w:t>
-      </w:r>
-    </w:p>
-    <w:p>
-      <w:pPr>
-        <w:ind w:firstLineChars="100" w:firstLine="240"/>
-        <w:rPr>
-          <w:color w:val="C0504D" w:themeColor="accent2"/>
-        </w:rPr>
-      </w:pPr>
-      <w:r>
-        <w:rPr>
-          <w:rFonts w:hint="eastAsia"/>
-          <w:color w:val="C0504D" w:themeColor="accent2"/>
-        </w:rPr>
         <w:t>・コミュニティでの共有機能</w:t>
       </w:r>
     </w:p>
@@ -1302,7 +1264,6 @@
       <w:pPr>
         <w:ind w:firstLineChars="100" w:firstLine="240"/>
         <w:rPr>
-          <w:rFonts w:hint="eastAsia"/>
           <w:color w:val="C0504D" w:themeColor="accent2"/>
         </w:rPr>
       </w:pPr>
@@ -1367,13 +1328,15 @@
     <w:p>
       <w:pPr>
         <w:ind w:firstLineChars="100" w:firstLine="240"/>
-      </w:pPr>
-    </w:p>
-    <w:p>
-      <w:pPr>
-        <w:ind w:firstLineChars="100" w:firstLine="240"/>
-        <w:rPr>
-          <w:rFonts w:hint="eastAsia"/>
+        <w:rPr>
+          <w:rFonts w:hint="eastAsia"/>
+        </w:rPr>
+      </w:pPr>
+    </w:p>
+    <w:p>
+      <w:pPr>
+        <w:ind w:firstLineChars="100" w:firstLine="240"/>
+        <w:rPr>
           <w:color w:val="5F497A" w:themeColor="accent4" w:themeShade="BF"/>
         </w:rPr>
       </w:pPr>
@@ -1453,6 +1416,9 @@
     <w:p>
       <w:pPr>
         <w:ind w:leftChars="100" w:left="480" w:hangingChars="100" w:hanging="240"/>
+        <w:rPr>
+          <w:rFonts w:hint="eastAsia"/>
+        </w:rPr>
       </w:pPr>
     </w:p>
     <w:p>
@@ -1554,6 +1520,14 @@
       <w:pPr>
         <w:ind w:leftChars="100" w:left="480" w:hangingChars="100" w:hanging="240"/>
         <w:rPr>
+          <w:rFonts w:hint="eastAsia"/>
+        </w:rPr>
+      </w:pPr>
+    </w:p>
+    <w:p>
+      <w:pPr>
+        <w:ind w:leftChars="100" w:left="480" w:hangingChars="100" w:hanging="240"/>
+        <w:rPr>
           <w:color w:val="5F497A" w:themeColor="accent4" w:themeShade="BF"/>
         </w:rPr>
       </w:pPr>
@@ -1574,516 +1548,265 @@
     </w:p>
     <w:p>
       <w:pPr>
-        <w:ind w:leftChars="200" w:left="480"/>
-      </w:pPr>
-      <w:r>
-        <w:rPr>
-          <w:rFonts w:hint="eastAsia"/>
-        </w:rPr>
-        <w:t>目標達成の評価方法</w:t>
-      </w:r>
-      <w:r>
-        <w:br/>
-      </w:r>
-      <w:r>
-        <w:rPr>
-          <w:rFonts w:hint="eastAsia"/>
-        </w:rPr>
-        <w:t>数値的（睡眠時間の目標との差の絶対値など）</w:t>
-      </w:r>
-    </w:p>
-    <w:p>
-      <w:pPr>
-        <w:ind w:leftChars="200" w:left="480"/>
-      </w:pPr>
-      <w:r>
-        <w:br/>
-      </w:r>
-      <w:r>
-        <w:rPr>
-          <w:rFonts w:hint="eastAsia"/>
-        </w:rPr>
-        <w:t>自己評価（テキストで目標を決めて）</w:t>
-      </w:r>
-    </w:p>
-    <w:p>
-      <w:pPr>
         <w:ind w:leftChars="100" w:left="480" w:hangingChars="100" w:hanging="240"/>
-        <w:rPr>
-          <w:rFonts w:hint="eastAsia"/>
-        </w:rPr>
-      </w:pPr>
-      <w:r>
-        <w:rPr>
-          <w:rFonts w:hint="eastAsia"/>
-        </w:rPr>
-        <w:t xml:space="preserve">　　</w:t>
-      </w:r>
-      <w:r>
-        <w:rPr>
-          <w:rFonts w:hint="eastAsia"/>
-        </w:rPr>
-        <w:t>５，４，３，２，１</w:t>
-      </w:r>
-    </w:p>
-    <w:p>
-      <w:pPr>
-        <w:ind w:leftChars="200" w:left="480" w:firstLineChars="100" w:firstLine="240"/>
-        <w:rPr>
-          <w:rFonts w:hint="eastAsia"/>
-        </w:rPr>
-      </w:pPr>
-      <w:r>
-        <w:rPr>
-          <w:rFonts w:hint="eastAsia"/>
-        </w:rPr>
-        <w:t>〇か×</w:t>
-      </w:r>
-    </w:p>
-    <w:p>
-      <w:pPr>
-        <w:ind w:leftChars="200" w:left="480"/>
-        <w:rPr>
-          <w:rFonts w:hint="eastAsia"/>
-        </w:rPr>
-      </w:pPr>
-    </w:p>
-    <w:p>
-      <w:pPr>
-        <w:ind w:leftChars="200" w:left="480"/>
-        <w:rPr>
-          <w:rFonts w:hint="eastAsia"/>
-        </w:rPr>
-      </w:pPr>
-      <w:r>
-        <w:rPr>
-          <w:rFonts w:hint="eastAsia"/>
-        </w:rPr>
-        <w:t>目標の項目</w:t>
-      </w:r>
-      <w:r>
-        <w:br/>
-      </w:r>
-      <w:r>
-        <w:rPr>
-          <w:rFonts w:hint="eastAsia"/>
-          <w:color w:val="76923C" w:themeColor="accent3" w:themeShade="BF"/>
-        </w:rPr>
-        <w:t>BMI</w:t>
-      </w:r>
-      <w:r>
-        <w:rPr>
-          <w:rFonts w:hint="eastAsia"/>
-          <w:color w:val="76923C" w:themeColor="accent3" w:themeShade="BF"/>
-        </w:rPr>
-        <w:t>（平均値？</w:t>
-      </w:r>
-      <w:r>
-        <w:rPr>
-          <w:rFonts w:hint="eastAsia"/>
-          <w:color w:val="76923C" w:themeColor="accent3" w:themeShade="BF"/>
-        </w:rPr>
-        <w:t xml:space="preserve">　平均値に近づいたら高評価</w:t>
-      </w:r>
-      <w:r>
-        <w:rPr>
-          <w:rFonts w:hint="eastAsia"/>
-          <w:color w:val="76923C" w:themeColor="accent3" w:themeShade="BF"/>
-        </w:rPr>
-        <w:t>）</w:t>
-      </w:r>
-      <w:r>
-        <w:rPr>
-          <w:color w:val="76923C" w:themeColor="accent3" w:themeShade="BF"/>
-        </w:rPr>
-        <w:br/>
-      </w:r>
-      <w:r>
-        <w:rPr>
-          <w:rFonts w:hint="eastAsia"/>
-          <w:color w:val="76923C" w:themeColor="accent3" w:themeShade="BF"/>
-        </w:rPr>
-        <w:t>食事バランス</w:t>
-      </w:r>
-      <w:r>
-        <w:rPr>
-          <w:color w:val="76923C" w:themeColor="accent3" w:themeShade="BF"/>
-        </w:rPr>
-        <w:br/>
-      </w:r>
-      <w:r>
-        <w:rPr>
-          <w:rFonts w:hint="eastAsia"/>
-          <w:color w:val="76923C" w:themeColor="accent3" w:themeShade="BF"/>
-        </w:rPr>
-        <w:t>睡眠時間（平均値？）</w:t>
-      </w:r>
-      <w:r>
-        <w:rPr>
-          <w:color w:val="76923C" w:themeColor="accent3" w:themeShade="BF"/>
-        </w:rPr>
-        <w:br/>
-      </w:r>
-      <w:r>
-        <w:rPr>
-          <w:rFonts w:hint="eastAsia"/>
-          <w:color w:val="76923C" w:themeColor="accent3" w:themeShade="BF"/>
-        </w:rPr>
-        <w:t>（自由選択）</w:t>
-      </w:r>
-    </w:p>
-    <w:p>
-      <w:pPr>
-        <w:ind w:leftChars="200" w:left="480"/>
-        <w:rPr>
-          <w:rFonts w:hint="eastAsia"/>
-        </w:rPr>
-      </w:pPr>
-      <w:r>
-        <w:rPr>
-          <w:rFonts w:hint="eastAsia"/>
-        </w:rPr>
-        <w:t>自由目標</w:t>
-      </w:r>
-    </w:p>
-    <w:p>
-      <w:pPr>
-        <w:ind w:leftChars="100" w:left="480" w:hangingChars="100" w:hanging="240"/>
-      </w:pPr>
-    </w:p>
-    <w:p>
-      <w:pPr>
-        <w:ind w:leftChars="100" w:left="480" w:hangingChars="100" w:hanging="240"/>
-        <w:rPr>
-          <w:rFonts w:hint="eastAsia"/>
-        </w:rPr>
-      </w:pPr>
-    </w:p>
-    <w:p>
-      <w:pPr>
-        <w:ind w:leftChars="100" w:left="480" w:hangingChars="100" w:hanging="240"/>
-        <w:rPr>
-          <w:rFonts w:hint="eastAsia"/>
-        </w:rPr>
-      </w:pPr>
-      <w:r>
-        <w:rPr>
-          <w:rFonts w:hint="eastAsia"/>
-        </w:rPr>
-        <w:t>目標を決めるタイプ（全員で話し合う）</w:t>
-      </w:r>
-    </w:p>
-    <w:p>
-      <w:pPr>
-        <w:ind w:leftChars="100" w:left="480" w:hangingChars="100" w:hanging="240"/>
-        <w:rPr>
-          <w:rFonts w:hint="eastAsia"/>
-        </w:rPr>
-      </w:pPr>
-      <w:r>
-        <w:rPr>
-          <w:rFonts w:hint="eastAsia"/>
-        </w:rPr>
-        <w:t>テキストタイプ</w:t>
-      </w:r>
-    </w:p>
-    <w:p>
-      <w:pPr>
-        <w:ind w:leftChars="100" w:left="480" w:hangingChars="100" w:hanging="240"/>
-        <w:rPr>
-          <w:rFonts w:hint="eastAsia"/>
-        </w:rPr>
-      </w:pPr>
-      <w:r>
-        <w:rPr>
-          <w:rFonts w:hint="eastAsia"/>
-        </w:rPr>
-        <w:t>選択式</w:t>
-      </w:r>
-    </w:p>
-    <w:p>
-      <w:pPr>
-        <w:ind w:leftChars="100" w:left="480" w:hangingChars="100" w:hanging="240"/>
-        <w:rPr>
-          <w:rFonts w:hint="eastAsia"/>
-        </w:rPr>
-      </w:pPr>
-      <w:r>
-        <w:rPr>
-          <w:rFonts w:hint="eastAsia"/>
-        </w:rPr>
-        <w:t>短期</w:t>
-      </w:r>
-    </w:p>
-    <w:p>
-      <w:pPr>
-        <w:ind w:leftChars="100" w:left="480" w:hangingChars="100" w:hanging="240"/>
-      </w:pPr>
-      <w:r>
-        <w:rPr>
-          <w:rFonts w:hint="eastAsia"/>
-        </w:rPr>
-        <w:t>長期</w:t>
-      </w:r>
-    </w:p>
-    <w:p>
-      <w:pPr>
-        <w:ind w:leftChars="100" w:left="480" w:hangingChars="100" w:hanging="240"/>
-        <w:rPr>
-          <w:rFonts w:hint="eastAsia"/>
-        </w:rPr>
-      </w:pPr>
-    </w:p>
-    <w:p>
-      <w:pPr>
-        <w:ind w:leftChars="100" w:left="480" w:hangingChars="100" w:hanging="240"/>
-        <w:rPr>
-          <w:rFonts w:hint="eastAsia"/>
-        </w:rPr>
-      </w:pPr>
-      <w:r>
-        <w:rPr>
-          <w:rFonts w:hint="eastAsia"/>
-        </w:rPr>
-        <w:t>短期</w:t>
-      </w:r>
-    </w:p>
-    <w:p>
-      <w:pPr>
-        <w:ind w:leftChars="100" w:left="480" w:hangingChars="100" w:hanging="240"/>
-        <w:rPr>
-          <w:rFonts w:hint="eastAsia"/>
-        </w:rPr>
-      </w:pPr>
-      <w:r>
-        <w:rPr>
-          <w:rFonts w:hint="eastAsia"/>
-        </w:rPr>
-        <w:t>中期</w:t>
-      </w:r>
-    </w:p>
-    <w:p>
-      <w:pPr>
-        <w:ind w:leftChars="100" w:left="480" w:hangingChars="100" w:hanging="240"/>
-      </w:pPr>
-      <w:r>
-        <w:rPr>
-          <w:rFonts w:hint="eastAsia"/>
-        </w:rPr>
-        <w:lastRenderedPageBreak/>
-        <w:t>長期</w:t>
-      </w:r>
-    </w:p>
-    <w:p>
-      <w:pPr>
-        <w:ind w:leftChars="100" w:left="480" w:hangingChars="100" w:hanging="240"/>
-        <w:rPr>
-          <w:rFonts w:hint="eastAsia"/>
-        </w:rPr>
-      </w:pPr>
-    </w:p>
-    <w:p>
-      <w:pPr>
-        <w:ind w:leftChars="100" w:left="480" w:hangingChars="100" w:hanging="240"/>
-        <w:rPr>
-          <w:rFonts w:hint="eastAsia"/>
-        </w:rPr>
-      </w:pPr>
-      <w:r>
-        <w:rPr>
-          <w:rFonts w:hint="eastAsia"/>
-        </w:rPr>
-        <w:t>選択式　自分で選択して</w:t>
-      </w:r>
-    </w:p>
-    <w:p>
-      <w:pPr>
-        <w:ind w:leftChars="100" w:left="480" w:hangingChars="100" w:hanging="240"/>
-        <w:rPr>
-          <w:rFonts w:hint="eastAsia"/>
-        </w:rPr>
-      </w:pPr>
-      <w:r>
-        <w:rPr>
-          <w:rFonts w:hint="eastAsia"/>
-        </w:rPr>
-        <w:t>短期</w:t>
-      </w:r>
-    </w:p>
-    <w:p>
-      <w:pPr>
-        <w:ind w:leftChars="100" w:left="480" w:hangingChars="100" w:hanging="240"/>
-        <w:rPr>
-          <w:rFonts w:hint="eastAsia"/>
-        </w:rPr>
-      </w:pPr>
-      <w:r>
-        <w:rPr>
-          <w:rFonts w:hint="eastAsia"/>
-        </w:rPr>
-        <w:t>中期</w:t>
-      </w:r>
-    </w:p>
-    <w:p>
-      <w:pPr>
-        <w:ind w:leftChars="100" w:left="480" w:hangingChars="100" w:hanging="240"/>
-        <w:rPr>
-          <w:rFonts w:hint="eastAsia"/>
-        </w:rPr>
-      </w:pPr>
-      <w:r>
-        <w:rPr>
-          <w:rFonts w:hint="eastAsia"/>
-        </w:rPr>
-        <w:t>長期</w:t>
-      </w:r>
-    </w:p>
-    <w:p>
-      <w:pPr>
-        <w:ind w:leftChars="100" w:left="480" w:hangingChars="100" w:hanging="240"/>
-        <w:rPr>
-          <w:rFonts w:hint="eastAsia"/>
-        </w:rPr>
-      </w:pPr>
-      <w:r>
-        <w:rPr>
-          <w:rFonts w:hint="eastAsia"/>
-        </w:rPr>
-        <w:t>選択した期間になったら結果を自分で入力する？</w:t>
-      </w:r>
-    </w:p>
-    <w:p>
-      <w:pPr>
-        <w:ind w:leftChars="100" w:left="480" w:hangingChars="100" w:hanging="240"/>
-        <w:rPr>
-          <w:rFonts w:hint="eastAsia"/>
-        </w:rPr>
-      </w:pPr>
-      <w:r>
-        <w:rPr>
-          <w:rFonts w:hint="eastAsia"/>
-        </w:rPr>
-        <w:t>ボタン式とか</w:t>
-      </w:r>
-    </w:p>
-    <w:p>
-      <w:pPr>
-        <w:ind w:leftChars="100" w:left="480" w:hangingChars="100" w:hanging="240"/>
-        <w:rPr>
-          <w:rFonts w:hint="eastAsia"/>
-        </w:rPr>
-      </w:pPr>
-      <w:r>
-        <w:rPr>
-          <w:rFonts w:hint="eastAsia"/>
-        </w:rPr>
-        <w:t>目標は達成できたか</w:t>
-      </w:r>
-    </w:p>
-    <w:p>
-      <w:pPr>
-        <w:ind w:leftChars="100" w:left="480" w:hangingChars="100" w:hanging="240"/>
-        <w:rPr>
-          <w:rFonts w:hint="eastAsia"/>
-        </w:rPr>
-      </w:pPr>
-      <w:r>
-        <w:rPr>
-          <w:rFonts w:hint="eastAsia"/>
-        </w:rPr>
-        <w:t>５，４，３，２，１</w:t>
-      </w:r>
-    </w:p>
-    <w:p>
-      <w:pPr>
-        <w:ind w:leftChars="100" w:left="480" w:hangingChars="100" w:hanging="240"/>
-        <w:rPr>
-          <w:rFonts w:hint="eastAsia"/>
-        </w:rPr>
-      </w:pPr>
-      <w:r>
-        <w:rPr>
-          <w:rFonts w:hint="eastAsia"/>
-        </w:rPr>
-        <w:t>〇か×</w:t>
-      </w:r>
-    </w:p>
-    <w:p>
-      <w:pPr>
-        <w:ind w:leftChars="100" w:left="480" w:hangingChars="100" w:hanging="240"/>
-        <w:rPr>
-          <w:rFonts w:hint="eastAsia"/>
-        </w:rPr>
-      </w:pPr>
-    </w:p>
-    <w:p>
-      <w:pPr>
-        <w:ind w:firstLineChars="100" w:firstLine="240"/>
-        <w:rPr>
-          <w:color w:val="C0504D" w:themeColor="accent2"/>
-        </w:rPr>
-      </w:pPr>
-      <w:r>
-        <w:rPr>
-          <w:rFonts w:hint="eastAsia"/>
-          <w:color w:val="C0504D" w:themeColor="accent2"/>
+      </w:pPr>
+    </w:p>
+    <w:p>
+      <w:pPr>
+        <w:ind w:firstLineChars="100" w:firstLine="240"/>
+      </w:pPr>
+      <w:r>
+        <w:rPr>
+          <w:rFonts w:hint="eastAsia"/>
+        </w:rPr>
+        <w:t>・目標達成で音声（褒める、ののしる）</w:t>
+      </w:r>
+    </w:p>
+    <w:p>
+      <w:pPr>
+        <w:ind w:firstLineChars="100" w:firstLine="240"/>
+        <w:rPr>
+          <w:rFonts w:hint="eastAsia"/>
+        </w:rPr>
+      </w:pPr>
+      <w:r>
+        <w:rPr>
+          <w:rFonts w:hint="eastAsia"/>
+        </w:rPr>
+        <w:t xml:space="preserve">　目標達成時に褒める、目標未達成時にののしる</w:t>
+      </w:r>
+    </w:p>
+    <w:p>
+      <w:pPr>
+        <w:ind w:firstLineChars="100" w:firstLine="240"/>
+        <w:rPr>
+          <w:rFonts w:hint="eastAsia"/>
+        </w:rPr>
+      </w:pPr>
+      <w:r>
+        <w:rPr>
+          <w:rFonts w:hint="eastAsia"/>
+        </w:rPr>
+        <w:t xml:space="preserve">　音声はポイントで開放</w:t>
+      </w:r>
+    </w:p>
+    <w:p>
+      <w:pPr>
+        <w:ind w:firstLineChars="100" w:firstLine="240"/>
+        <w:rPr>
+          <w:rFonts w:hint="eastAsia"/>
+        </w:rPr>
+      </w:pPr>
+      <w:r>
+        <w:rPr>
+          <w:rFonts w:hint="eastAsia"/>
+        </w:rPr>
+        <w:t xml:space="preserve">　音声はランダムで流れる。</w:t>
+      </w:r>
+    </w:p>
+    <w:p>
+      <w:pPr>
+        <w:ind w:firstLineChars="100" w:firstLine="240"/>
+        <w:rPr>
+          <w:rFonts w:hint="eastAsia"/>
+        </w:rPr>
+      </w:pPr>
+      <w:r>
+        <w:rPr>
+          <w:rFonts w:hint="eastAsia"/>
+        </w:rPr>
+        <w:t>ポイントで開放するもので</w:t>
+      </w:r>
+    </w:p>
+    <w:p>
+      <w:pPr>
+        <w:ind w:firstLineChars="100" w:firstLine="240"/>
+        <w:rPr>
+          <w:rFonts w:hint="eastAsia"/>
+        </w:rPr>
+      </w:pPr>
+      <w:r>
+        <w:rPr>
+          <w:rFonts w:hint="eastAsia"/>
+        </w:rPr>
+        <w:t>声の種類とセリフ２種類</w:t>
+      </w:r>
+    </w:p>
+    <w:p>
+      <w:pPr>
+        <w:ind w:firstLineChars="100" w:firstLine="240"/>
+        <w:rPr>
+          <w:rFonts w:hint="eastAsia"/>
+        </w:rPr>
+      </w:pPr>
+      <w:r>
+        <w:rPr>
+          <w:rFonts w:hint="eastAsia"/>
+        </w:rPr>
+        <w:t>買い物制</w:t>
+      </w:r>
+    </w:p>
+    <w:p>
+      <w:pPr>
+        <w:ind w:firstLineChars="100" w:firstLine="240"/>
+        <w:rPr>
+          <w:rFonts w:hint="eastAsia"/>
+        </w:rPr>
+      </w:pPr>
+      <w:r>
+        <w:rPr>
+          <w:rFonts w:hint="eastAsia"/>
+        </w:rPr>
+        <w:t>セリフはランダム</w:t>
+      </w:r>
+    </w:p>
+    <w:p>
+      <w:pPr>
+        <w:ind w:firstLineChars="100" w:firstLine="240"/>
+        <w:rPr>
+          <w:rFonts w:hint="eastAsia"/>
+        </w:rPr>
+      </w:pPr>
+      <w:r>
+        <w:rPr>
+          <w:rFonts w:hint="eastAsia"/>
+        </w:rPr>
+        <w:t>音声の種類は選べるてランダムにもできる</w:t>
+      </w:r>
+    </w:p>
+    <w:p>
+      <w:pPr>
+        <w:ind w:firstLineChars="100" w:firstLine="240"/>
+        <w:rPr>
+          <w:rFonts w:hint="eastAsia"/>
+        </w:rPr>
+      </w:pPr>
+      <w:r>
+        <w:rPr>
+          <w:rFonts w:hint="eastAsia"/>
+        </w:rPr>
+        <w:t>・ランダム例</w:t>
+      </w:r>
+    </w:p>
+    <w:p>
+      <w:pPr>
+        <w:ind w:firstLineChars="100" w:firstLine="240"/>
+        <w:rPr>
+          <w:rFonts w:hint="eastAsia"/>
+        </w:rPr>
+      </w:pPr>
+      <w:r>
+        <w:rPr>
+          <w:rFonts w:hint="eastAsia"/>
+        </w:rPr>
+        <w:t xml:space="preserve">　ずんだもん（初期）</w:t>
+      </w:r>
+    </w:p>
+    <w:p>
+      <w:pPr>
+        <w:ind w:firstLineChars="100" w:firstLine="240"/>
+        <w:rPr>
+          <w:rFonts w:hint="eastAsia"/>
+        </w:rPr>
+      </w:pPr>
+      <w:r>
+        <w:rPr>
+          <w:rFonts w:hint="eastAsia"/>
+        </w:rPr>
+        <w:t>＊〇〇〇（買ったもの）</w:t>
+      </w:r>
+    </w:p>
+    <w:p>
+      <w:pPr>
+        <w:ind w:firstLineChars="100" w:firstLine="240"/>
+        <w:rPr>
+          <w:rFonts w:hint="eastAsia"/>
+        </w:rPr>
+      </w:pPr>
+      <w:r>
+        <w:rPr>
+          <w:rFonts w:hint="eastAsia"/>
+        </w:rPr>
+        <w:t>＊〇〇〇（買ったもの）</w:t>
+      </w:r>
+    </w:p>
+    <w:p>
+      <w:pPr>
+        <w:ind w:firstLineChars="100" w:firstLine="240"/>
+      </w:pPr>
+      <w:r>
+        <w:rPr>
+          <w:rFonts w:hint="eastAsia"/>
+        </w:rPr>
+        <w:t>これで３種類の中から２種類のみをランダムで出せたり。</w:t>
+      </w:r>
+    </w:p>
+    <w:p>
+      <w:pPr>
+        <w:ind w:firstLineChars="100" w:firstLine="240"/>
+      </w:pPr>
+    </w:p>
+    <w:p>
+      <w:pPr>
+        <w:ind w:firstLineChars="100" w:firstLine="240"/>
+        <w:rPr>
+          <w:rFonts w:hint="eastAsia"/>
+        </w:rPr>
+      </w:pPr>
+      <w:r>
+        <w:rPr>
+          <w:rFonts w:hint="eastAsia"/>
         </w:rPr>
         <w:t>・</w:t>
       </w:r>
       <w:r>
         <w:rPr>
           <w:rFonts w:hint="eastAsia"/>
-          <w:color w:val="C0504D" w:themeColor="accent2"/>
-        </w:rPr>
-        <w:t>目標達成で音声（褒める、ののしる）</w:t>
-      </w:r>
-    </w:p>
-    <w:p>
-      <w:pPr>
-        <w:ind w:leftChars="100" w:left="480" w:hangingChars="100" w:hanging="240"/>
-        <w:rPr>
-          <w:rFonts w:hint="eastAsia"/>
-        </w:rPr>
-      </w:pPr>
-      <w:r>
-        <w:rPr>
-          <w:rFonts w:hint="eastAsia"/>
-          <w:color w:val="C0504D" w:themeColor="accent2"/>
-        </w:rPr>
-        <w:t xml:space="preserve">　</w:t>
-      </w:r>
-      <w:r>
-        <w:rPr>
-          <w:rFonts w:hint="eastAsia"/>
-        </w:rPr>
-        <w:t>目標達成時に褒める、目標未達成時にののしる</w:t>
-      </w:r>
-      <w:r>
-        <w:br/>
-      </w:r>
-      <w:r>
-        <w:rPr>
-          <w:rFonts w:hint="eastAsia"/>
-        </w:rPr>
-        <w:t>音声はポイントで開放</w:t>
-      </w:r>
-      <w:r>
-        <w:br/>
-      </w:r>
-      <w:r>
-        <w:rPr>
-          <w:rFonts w:hint="eastAsia"/>
-        </w:rPr>
-        <w:t>音声はランダムで流れる。</w:t>
-      </w:r>
-      <w:r>
-        <w:br/>
-      </w:r>
-    </w:p>
-    <w:p>
-      <w:pPr>
-        <w:ind w:firstLineChars="100" w:firstLine="240"/>
-      </w:pPr>
+        </w:rPr>
+        <w:t>ポイントの付与方法（複数付与）</w:t>
+      </w:r>
+    </w:p>
+    <w:p>
+      <w:pPr>
+        <w:ind w:firstLineChars="200" w:firstLine="480"/>
+        <w:rPr>
+          <w:rFonts w:hint="eastAsia"/>
+        </w:rPr>
+      </w:pPr>
+      <w:r>
+        <w:rPr>
+          <w:rFonts w:hint="eastAsia"/>
+        </w:rPr>
+        <w:t>３食記入できた場合（３食限定ではない）</w:t>
+      </w:r>
+    </w:p>
+    <w:p>
+      <w:pPr>
+        <w:ind w:firstLineChars="200" w:firstLine="480"/>
+        <w:rPr>
+          <w:rFonts w:hint="eastAsia"/>
+        </w:rPr>
+      </w:pPr>
+      <w:r>
+        <w:rPr>
+          <w:rFonts w:hint="eastAsia"/>
+        </w:rPr>
+        <w:t>目標達成した場合（ほめた時点で付与）</w:t>
+      </w:r>
+    </w:p>
+    <w:p>
+      <w:pPr>
+        <w:ind w:firstLineChars="200" w:firstLine="480"/>
+        <w:rPr>
+          <w:rFonts w:hint="eastAsia"/>
+        </w:rPr>
+      </w:pPr>
+      <w:r>
+        <w:rPr>
+          <w:rFonts w:hint="eastAsia"/>
+        </w:rPr>
+        <w:t>毎日ログイン</w:t>
+      </w:r>
     </w:p>
     <w:p>
       <w:pPr>
@@ -2584,7 +2307,6 @@
               <w:rPr>
                 <w:rFonts w:hint="eastAsia"/>
               </w:rPr>
-              <w:lastRenderedPageBreak/>
               <w:t>概要</w:t>
             </w:r>
           </w:p>
@@ -2919,6 +2641,7 @@
               <w:rPr>
                 <w:rFonts w:hint="eastAsia"/>
               </w:rPr>
+              <w:lastRenderedPageBreak/>
               <w:t>概要</w:t>
             </w:r>
           </w:p>
@@ -3121,7 +2844,6 @@
         <w:rPr>
           <w:rFonts w:hint="eastAsia"/>
         </w:rPr>
-        <w:lastRenderedPageBreak/>
         <w:t>セキュリティ要件</w:t>
       </w:r>
     </w:p>

--- a/doc/要件定義書/01_要件定義書_生活習慣病0605.docx
+++ b/doc/要件定義書/01_要件定義書_生活習慣病0605.docx
@@ -807,9 +807,51 @@
       <w:r>
         <w:rPr>
           <w:rFonts w:hint="eastAsia"/>
-          <w:color w:val="C0504D" w:themeColor="accent2"/>
-        </w:rPr>
-        <w:t>ここに記述してください。</w:t>
+        </w:rPr>
+        <w:t>本システムは、インターネット経由での</w:t>
+      </w:r>
+      <w:r>
+        <w:rPr>
+          <w:rFonts w:hint="eastAsia"/>
+        </w:rPr>
+        <w:t>健康</w:t>
+      </w:r>
+      <w:r>
+        <w:rPr>
+          <w:rFonts w:hint="eastAsia"/>
+        </w:rPr>
+        <w:t>管理を実現するものである。</w:t>
+      </w:r>
+    </w:p>
+    <w:p>
+      <w:pPr>
+        <w:ind w:firstLineChars="100" w:firstLine="240"/>
+        <w:rPr>
+          <w:rFonts w:hint="eastAsia"/>
+        </w:rPr>
+      </w:pPr>
+      <w:r>
+        <w:rPr>
+          <w:rFonts w:hint="eastAsia"/>
+        </w:rPr>
+        <w:t>プロジェクトチームを組み、チームで開発を進めるという学習を目的としている。</w:t>
+      </w:r>
+    </w:p>
+    <w:p>
+      <w:pPr>
+        <w:ind w:firstLineChars="100" w:firstLine="240"/>
+      </w:pPr>
+      <w:r>
+        <w:rPr>
+          <w:rFonts w:hint="eastAsia"/>
+        </w:rPr>
+        <w:t>既に競合サービスが存在することから、</w:t>
+      </w:r>
+      <w:r>
+        <w:rPr>
+          <w:rFonts w:hint="eastAsia"/>
+        </w:rPr>
+        <w:t>アプリ利用者に対しログインに応じて特典がある、音声でユーザーの目標達成や目標未達成を評価するといって機能を提供し、差別化を行うことが重要である。</w:t>
       </w:r>
     </w:p>
     <w:p>
@@ -831,433 +873,670 @@
     <w:p>
       <w:pPr>
         <w:ind w:firstLineChars="100" w:firstLine="240"/>
-      </w:pPr>
-      <w:r>
-        <w:rPr>
-          <w:rFonts w:hint="eastAsia"/>
-          <w:color w:val="C0504D" w:themeColor="accent2"/>
-        </w:rPr>
-        <w:t>ここに記述してください。</w:t>
+        <w:rPr>
+          <w:rFonts w:hint="eastAsia"/>
+        </w:rPr>
+      </w:pPr>
+      <w:r>
+        <w:rPr>
+          <w:rFonts w:hint="eastAsia"/>
+        </w:rPr>
+        <w:t>本システムは、</w:t>
+      </w:r>
+      <w:r>
+        <w:rPr>
+          <w:rFonts w:hint="eastAsia"/>
+        </w:rPr>
+        <w:t>IT</w:t>
+      </w:r>
+      <w:r>
+        <w:rPr>
+          <w:rFonts w:hint="eastAsia"/>
+        </w:rPr>
+        <w:t>初学者を含む新入社員がチーム開発を経験するという目的で作成される。</w:t>
+      </w:r>
+    </w:p>
+    <w:p>
+      <w:r>
+        <w:rPr>
+          <w:rFonts w:hint="eastAsia"/>
+        </w:rPr>
+        <w:t xml:space="preserve">　ユーザーが生活習慣を自身で入力することで、生活習慣を意識し見直すきっかけにするという狙いがある。</w:t>
+      </w:r>
+    </w:p>
+    <w:p>
+      <w:pPr>
+        <w:rPr>
+          <w:rFonts w:hint="eastAsia"/>
+        </w:rPr>
+      </w:pPr>
+      <w:r>
+        <w:rPr>
+          <w:rFonts w:hint="eastAsia"/>
+        </w:rPr>
+        <w:t xml:space="preserve">　また、差別化として目標達成・未達成で音声が流れる、ログインや目標達成時にポイントを付与し、そのポイントを使って音声を増やすことができるという点を挙げる。</w:t>
       </w:r>
     </w:p>
     <w:p/>
     <w:p/>
+    <w:p>
+      <w:pPr>
+        <w:pStyle w:val="2"/>
+      </w:pPr>
+      <w:r>
+        <w:rPr>
+          <w:rFonts w:hint="eastAsia"/>
+        </w:rPr>
+        <w:t>システムの全体像、開発方針</w:t>
+      </w:r>
+    </w:p>
+    <w:p>
+      <w:pPr>
+        <w:ind w:firstLineChars="100" w:firstLine="240"/>
+        <w:rPr>
+          <w:kern w:val="2"/>
+        </w:rPr>
+      </w:pPr>
+      <w:r>
+        <w:rPr>
+          <w:rFonts w:hint="eastAsia"/>
+        </w:rPr>
+        <w:t>本システムは、</w:t>
+      </w:r>
+      <w:r>
+        <w:t>Web</w:t>
+      </w:r>
+      <w:r>
+        <w:rPr>
+          <w:rFonts w:hint="eastAsia"/>
+        </w:rPr>
+        <w:t>サーバ１台とデータベースサーバ１台で構成する</w:t>
+      </w:r>
+      <w:r>
+        <w:t>Web</w:t>
+      </w:r>
+      <w:r>
+        <w:rPr>
+          <w:rFonts w:hint="eastAsia"/>
+        </w:rPr>
+        <w:t>アプリケーションである。</w:t>
+      </w:r>
+    </w:p>
+    <w:p>
+      <w:pPr>
+        <w:ind w:firstLineChars="100" w:firstLine="240"/>
+      </w:pPr>
+    </w:p>
+    <w:p>
+      <w:pPr>
+        <w:ind w:firstLineChars="100" w:firstLine="240"/>
+      </w:pPr>
+      <w:r>
+        <w:rPr>
+          <w:rFonts w:hint="eastAsia"/>
+        </w:rPr>
+        <w:t>ユーザーは</w:t>
+      </w:r>
+      <w:r>
+        <w:t>Web</w:t>
+      </w:r>
+      <w:r>
+        <w:rPr>
+          <w:rFonts w:hint="eastAsia"/>
+        </w:rPr>
+        <w:t>サーバに</w:t>
+      </w:r>
+      <w:r>
+        <w:t>http</w:t>
+      </w:r>
+      <w:r>
+        <w:rPr>
+          <w:rFonts w:hint="eastAsia"/>
+        </w:rPr>
+        <w:t>または</w:t>
+      </w:r>
+      <w:r>
+        <w:t>https</w:t>
+      </w:r>
+      <w:r>
+        <w:rPr>
+          <w:rFonts w:hint="eastAsia"/>
+        </w:rPr>
+        <w:t>でアクセスすることにより、名刺を管理することが可能である。初回利用時はメールアドレスを利用し、ユーザー登録を行う。</w:t>
+      </w:r>
+    </w:p>
+    <w:p>
+      <w:pPr>
+        <w:ind w:firstLineChars="100" w:firstLine="240"/>
+      </w:pPr>
+    </w:p>
+    <w:p>
+      <w:pPr>
+        <w:ind w:firstLineChars="100" w:firstLine="240"/>
+      </w:pPr>
+      <w:r>
+        <w:rPr>
+          <w:rFonts w:hint="eastAsia"/>
+        </w:rPr>
+        <w:t>開発言語・アーキテクチャは</w:t>
+      </w:r>
+      <w:r>
+        <w:t>Java</w:t>
+      </w:r>
+      <w:r>
+        <w:rPr>
+          <w:rFonts w:hint="eastAsia"/>
+        </w:rPr>
+        <w:t>の</w:t>
+      </w:r>
+      <w:r>
+        <w:t>Servlet</w:t>
+      </w:r>
+      <w:r>
+        <w:rPr>
+          <w:rFonts w:hint="eastAsia"/>
+        </w:rPr>
+        <w:t>＋</w:t>
+      </w:r>
+      <w:proofErr w:type="spellStart"/>
+      <w:r>
+        <w:t>jsp</w:t>
+      </w:r>
+      <w:proofErr w:type="spellEnd"/>
+      <w:r>
+        <w:rPr>
+          <w:rFonts w:hint="eastAsia"/>
+        </w:rPr>
+        <w:t>を利用し、その他、</w:t>
+      </w:r>
+      <w:r>
+        <w:t>JavaScript</w:t>
+      </w:r>
+      <w:r>
+        <w:rPr>
+          <w:rFonts w:hint="eastAsia"/>
+        </w:rPr>
+        <w:t>を利用する。</w:t>
+      </w:r>
+    </w:p>
+    <w:p>
+      <w:pPr>
+        <w:ind w:firstLineChars="100" w:firstLine="240"/>
+      </w:pPr>
+      <w:r>
+        <w:rPr>
+          <w:rFonts w:hint="eastAsia"/>
+        </w:rPr>
+        <w:t>データベースは</w:t>
+      </w:r>
+      <w:r>
+        <w:t>H2</w:t>
+      </w:r>
+      <w:r>
+        <w:rPr>
+          <w:rFonts w:hint="eastAsia"/>
+        </w:rPr>
+        <w:t>データベースを利用する。</w:t>
+      </w:r>
+    </w:p>
+    <w:p>
+      <w:pPr>
+        <w:ind w:firstLineChars="100" w:firstLine="240"/>
+        <w:rPr>
+          <w:rFonts w:hint="eastAsia"/>
+        </w:rPr>
+      </w:pPr>
+      <w:r>
+        <w:rPr>
+          <w:rFonts w:hint="eastAsia"/>
+        </w:rPr>
+        <w:t>本システムは、事務所で</w:t>
+      </w:r>
+      <w:r>
+        <w:t>PC</w:t>
+      </w:r>
+      <w:r>
+        <w:rPr>
+          <w:rFonts w:hint="eastAsia"/>
+        </w:rPr>
+        <w:t>から閲覧するケースと、外出中にスマートフォンから閲覧するケースを想定する。このとき、</w:t>
+      </w:r>
+      <w:r>
+        <w:t>URL</w:t>
+      </w:r>
+      <w:r>
+        <w:rPr>
+          <w:rFonts w:hint="eastAsia"/>
+        </w:rPr>
+        <w:t>を分けるのではなく、レスポンシブデザインにて対応する。</w:t>
+      </w:r>
+    </w:p>
     <w:p/>
     <w:p>
       <w:pPr>
+        <w:pStyle w:val="1"/>
+      </w:pPr>
+      <w:r>
+        <w:rPr>
+          <w:rFonts w:hint="eastAsia"/>
+        </w:rPr>
+        <w:t>システム要件</w:t>
+      </w:r>
+    </w:p>
+    <w:p>
+      <w:pPr>
+        <w:ind w:firstLineChars="100" w:firstLine="240"/>
+      </w:pPr>
+      <w:r>
+        <w:rPr>
+          <w:rFonts w:hint="eastAsia"/>
+        </w:rPr>
+        <w:t>以下に、本システムの要件を示す。</w:t>
+      </w:r>
+    </w:p>
+    <w:p/>
+    <w:p>
+      <w:pPr>
         <w:pStyle w:val="2"/>
       </w:pPr>
       <w:r>
         <w:rPr>
           <w:rFonts w:hint="eastAsia"/>
         </w:rPr>
-        <w:t>システムの全体像、開発方針</w:t>
-      </w:r>
-    </w:p>
-    <w:p>
-      <w:pPr>
-        <w:ind w:firstLineChars="100" w:firstLine="240"/>
-      </w:pPr>
+        <w:t>機能要件</w:t>
+      </w:r>
+    </w:p>
+    <w:p>
+      <w:pPr>
+        <w:pStyle w:val="3"/>
+      </w:pPr>
+      <w:r>
+        <w:rPr>
+          <w:rFonts w:hint="eastAsia"/>
+        </w:rPr>
+        <w:t>機能</w:t>
+      </w:r>
+      <w:r>
+        <w:rPr>
+          <w:rFonts w:hint="eastAsia"/>
+        </w:rPr>
+        <w:t>概要</w:t>
+      </w:r>
+    </w:p>
+    <w:p/>
+    <w:p>
+      <w:pPr>
+        <w:ind w:firstLineChars="100" w:firstLine="240"/>
+      </w:pPr>
+      <w:r>
+        <w:rPr>
+          <w:rFonts w:hint="eastAsia"/>
+        </w:rPr>
+        <w:t>本システムは、以下のように大きく</w:t>
+      </w:r>
       <w:r>
         <w:rPr>
           <w:rFonts w:hint="eastAsia"/>
           <w:color w:val="C0504D" w:themeColor="accent2"/>
         </w:rPr>
-        <w:t>ここに記述してください。</w:t>
-      </w:r>
-    </w:p>
-    <w:p/>
-    <w:p>
-      <w:pPr>
-        <w:pStyle w:val="1"/>
-      </w:pPr>
-      <w:r>
-        <w:rPr>
-          <w:rFonts w:hint="eastAsia"/>
-        </w:rPr>
-        <w:t>システム要件</w:t>
-      </w:r>
-    </w:p>
-    <w:p>
-      <w:pPr>
-        <w:ind w:firstLineChars="100" w:firstLine="240"/>
-      </w:pPr>
-      <w:r>
-        <w:rPr>
-          <w:rFonts w:hint="eastAsia"/>
-        </w:rPr>
-        <w:t>以下に、本システムの要件を示す。</w:t>
-      </w:r>
-    </w:p>
-    <w:p/>
-    <w:p>
-      <w:pPr>
-        <w:pStyle w:val="2"/>
-      </w:pPr>
-      <w:r>
-        <w:rPr>
-          <w:rFonts w:hint="eastAsia"/>
-        </w:rPr>
-        <w:t>機能要件</w:t>
-      </w:r>
-    </w:p>
-    <w:p>
-      <w:pPr>
-        <w:pStyle w:val="3"/>
-      </w:pPr>
-      <w:r>
-        <w:rPr>
-          <w:rFonts w:hint="eastAsia"/>
-        </w:rPr>
-        <w:t>機能</w:t>
-      </w:r>
-      <w:r>
-        <w:rPr>
-          <w:rFonts w:hint="eastAsia"/>
-        </w:rPr>
-        <w:t>概要</w:t>
-      </w:r>
-    </w:p>
-    <w:p/>
-    <w:p>
-      <w:pPr>
-        <w:ind w:firstLineChars="100" w:firstLine="240"/>
-      </w:pPr>
-      <w:r>
-        <w:rPr>
-          <w:rFonts w:hint="eastAsia"/>
-        </w:rPr>
-        <w:t>本システムは、以下のように大きく</w:t>
-      </w:r>
-      <w:r>
-        <w:rPr>
-          <w:rFonts w:hint="eastAsia"/>
+        <w:t>つ</w:t>
+      </w:r>
+      <w:r>
+        <w:rPr>
+          <w:rFonts w:hint="eastAsia"/>
+        </w:rPr>
+        <w:t>の機能を持つ。</w:t>
+      </w:r>
+    </w:p>
+    <w:p>
+      <w:pPr>
+        <w:ind w:firstLineChars="100" w:firstLine="240"/>
+        <w:rPr>
+          <w:color w:val="5F497A" w:themeColor="accent4" w:themeShade="BF"/>
+        </w:rPr>
+      </w:pPr>
+      <w:r>
+        <w:rPr>
+          <w:rFonts w:hint="eastAsia"/>
+          <w:color w:val="5F497A" w:themeColor="accent4" w:themeShade="BF"/>
+        </w:rPr>
+        <w:t>（</w:t>
+      </w:r>
+      <w:r>
+        <w:rPr>
+          <w:rFonts w:hint="eastAsia"/>
+          <w:color w:val="5F497A" w:themeColor="accent4" w:themeShade="BF"/>
+        </w:rPr>
+        <w:t>※</w:t>
+      </w:r>
+      <w:r>
+        <w:rPr>
+          <w:rFonts w:hint="eastAsia"/>
+          <w:color w:val="5F497A" w:themeColor="accent4" w:themeShade="BF"/>
+        </w:rPr>
+        <w:t>基本機能は健康管理アプリを名乗るために必要な機能</w:t>
+      </w:r>
+      <w:r>
+        <w:rPr>
+          <w:rFonts w:hint="eastAsia"/>
+          <w:color w:val="5F497A" w:themeColor="accent4" w:themeShade="BF"/>
+        </w:rPr>
+        <w:t>。差別化機能はほかのアプリとの差別化になる機能</w:t>
+      </w:r>
+      <w:r>
+        <w:rPr>
+          <w:rFonts w:hint="eastAsia"/>
+          <w:color w:val="5F497A" w:themeColor="accent4" w:themeShade="BF"/>
+        </w:rPr>
+        <w:t>）</w:t>
+      </w:r>
+    </w:p>
+    <w:p>
+      <w:pPr>
+        <w:ind w:firstLineChars="100" w:firstLine="240"/>
+        <w:rPr>
+          <w:color w:val="5F497A" w:themeColor="accent4" w:themeShade="BF"/>
+        </w:rPr>
+      </w:pPr>
+    </w:p>
+    <w:p>
+      <w:pPr>
+        <w:ind w:firstLineChars="100" w:firstLine="240"/>
+        <w:rPr>
+          <w:color w:val="5F497A" w:themeColor="accent4" w:themeShade="BF"/>
+        </w:rPr>
+      </w:pPr>
+      <w:r>
+        <w:rPr>
+          <w:rFonts w:hint="eastAsia"/>
+          <w:color w:val="5F497A" w:themeColor="accent4" w:themeShade="BF"/>
+        </w:rPr>
+        <w:t>・</w:t>
+      </w:r>
+      <w:r>
+        <w:rPr>
+          <w:rFonts w:hint="eastAsia"/>
+          <w:color w:val="FF0000"/>
+        </w:rPr>
+        <w:t>身長、体重、睡眠時間を入力して記録する機能</w:t>
+      </w:r>
+    </w:p>
+    <w:p>
+      <w:pPr>
+        <w:ind w:firstLineChars="100" w:firstLine="240"/>
+        <w:rPr>
+          <w:color w:val="5F497A" w:themeColor="accent4" w:themeShade="BF"/>
+        </w:rPr>
+      </w:pPr>
+      <w:r>
+        <w:rPr>
+          <w:rFonts w:hint="eastAsia"/>
+          <w:color w:val="FF0000"/>
+        </w:rPr>
+        <w:t>・</w:t>
+      </w:r>
+      <w:r>
+        <w:rPr>
+          <w:rFonts w:hint="eastAsia"/>
+          <w:color w:val="FF0000"/>
+        </w:rPr>
+        <w:t>BMI</w:t>
+      </w:r>
+      <w:r>
+        <w:rPr>
+          <w:rFonts w:hint="eastAsia"/>
+          <w:color w:val="FF0000"/>
+        </w:rPr>
+        <w:t>計算、睡眠時間などの提案</w:t>
+      </w:r>
+    </w:p>
+    <w:p>
+      <w:pPr>
+        <w:ind w:firstLineChars="100" w:firstLine="240"/>
+        <w:rPr>
+          <w:color w:val="FF0000"/>
+        </w:rPr>
+      </w:pPr>
+      <w:r>
+        <w:rPr>
+          <w:rFonts w:hint="eastAsia"/>
+          <w:color w:val="FF0000"/>
+        </w:rPr>
+        <w:t>・食事内容を記録する機能</w:t>
+      </w:r>
+      <w:r>
+        <w:rPr>
+          <w:rFonts w:hint="eastAsia"/>
+          <w:color w:val="FF0000"/>
+        </w:rPr>
+        <w:t>（難易度高い？　内容検討）</w:t>
+      </w:r>
+    </w:p>
+    <w:p>
+      <w:pPr>
+        <w:rPr>
+          <w:color w:val="FF0000"/>
+        </w:rPr>
+      </w:pPr>
+      <w:r>
+        <w:rPr>
+          <w:rFonts w:hint="eastAsia"/>
+          <w:color w:val="FF0000"/>
+        </w:rPr>
+        <w:t xml:space="preserve">　・目標を設定する機能</w:t>
+      </w:r>
+      <w:r>
+        <w:rPr>
+          <w:rFonts w:hint="eastAsia"/>
+          <w:color w:val="FF0000"/>
+        </w:rPr>
+        <w:t>（期間を決める）</w:t>
+      </w:r>
+    </w:p>
+    <w:p>
+      <w:pPr>
+        <w:ind w:firstLineChars="100" w:firstLine="240"/>
+        <w:rPr>
+          <w:color w:val="5F497A" w:themeColor="accent4" w:themeShade="BF"/>
+        </w:rPr>
+      </w:pPr>
+      <w:r>
+        <w:rPr>
+          <w:rFonts w:hint="eastAsia"/>
+          <w:color w:val="5F497A" w:themeColor="accent4" w:themeShade="BF"/>
+        </w:rPr>
+        <w:t>・</w:t>
+      </w:r>
+      <w:r>
+        <w:rPr>
+          <w:rFonts w:hint="eastAsia"/>
+          <w:color w:val="FF0000"/>
+        </w:rPr>
+        <w:t>複数アカウントの</w:t>
+      </w:r>
+      <w:r>
+        <w:rPr>
+          <w:rFonts w:hint="eastAsia"/>
+          <w:color w:val="FF0000"/>
+        </w:rPr>
+        <w:t>ログイン機能</w:t>
+      </w:r>
+    </w:p>
+    <w:p>
+      <w:pPr>
+        <w:ind w:firstLineChars="200" w:firstLine="480"/>
+        <w:rPr>
+          <w:color w:val="5F497A" w:themeColor="accent4" w:themeShade="BF"/>
+        </w:rPr>
+      </w:pPr>
+      <w:r>
+        <w:rPr>
+          <w:rFonts w:hint="eastAsia"/>
+          <w:color w:val="5F497A" w:themeColor="accent4" w:themeShade="BF"/>
+        </w:rPr>
+        <w:t>（ここまで基本機能）</w:t>
+      </w:r>
+    </w:p>
+    <w:p>
+      <w:pPr>
+        <w:ind w:firstLineChars="100" w:firstLine="240"/>
+        <w:rPr>
           <w:color w:val="C0504D" w:themeColor="accent2"/>
         </w:rPr>
-        <w:t>つ</w:t>
-      </w:r>
-      <w:r>
-        <w:rPr>
-          <w:rFonts w:hint="eastAsia"/>
-        </w:rPr>
-        <w:t>の機能を持つ。</w:t>
-      </w:r>
-    </w:p>
-    <w:p>
-      <w:pPr>
-        <w:ind w:firstLineChars="100" w:firstLine="240"/>
-        <w:rPr>
-          <w:color w:val="5F497A" w:themeColor="accent4" w:themeShade="BF"/>
-        </w:rPr>
-      </w:pPr>
-      <w:r>
-        <w:rPr>
-          <w:rFonts w:hint="eastAsia"/>
-          <w:color w:val="5F497A" w:themeColor="accent4" w:themeShade="BF"/>
-        </w:rPr>
-        <w:t>（</w:t>
-      </w:r>
-      <w:r>
-        <w:rPr>
-          <w:rFonts w:hint="eastAsia"/>
-          <w:color w:val="5F497A" w:themeColor="accent4" w:themeShade="BF"/>
-        </w:rPr>
-        <w:t>※</w:t>
-      </w:r>
-      <w:r>
-        <w:rPr>
-          <w:rFonts w:hint="eastAsia"/>
-          <w:color w:val="5F497A" w:themeColor="accent4" w:themeShade="BF"/>
-        </w:rPr>
-        <w:t>基本機能は健康管理アプリを名乗るために必要な機能</w:t>
-      </w:r>
-      <w:r>
-        <w:rPr>
-          <w:rFonts w:hint="eastAsia"/>
-          <w:color w:val="5F497A" w:themeColor="accent4" w:themeShade="BF"/>
-        </w:rPr>
-        <w:t>。差別化機能はほかのアプリとの差別化になる機能</w:t>
-      </w:r>
-      <w:r>
-        <w:rPr>
-          <w:rFonts w:hint="eastAsia"/>
-          <w:color w:val="5F497A" w:themeColor="accent4" w:themeShade="BF"/>
-        </w:rPr>
-        <w:t>）</w:t>
-      </w:r>
-    </w:p>
-    <w:p>
-      <w:pPr>
-        <w:ind w:firstLineChars="100" w:firstLine="240"/>
-        <w:rPr>
-          <w:color w:val="5F497A" w:themeColor="accent4" w:themeShade="BF"/>
-        </w:rPr>
-      </w:pPr>
-    </w:p>
-    <w:p>
-      <w:pPr>
-        <w:ind w:firstLineChars="100" w:firstLine="240"/>
-        <w:rPr>
-          <w:color w:val="5F497A" w:themeColor="accent4" w:themeShade="BF"/>
-        </w:rPr>
-      </w:pPr>
-      <w:r>
-        <w:rPr>
-          <w:rFonts w:hint="eastAsia"/>
-          <w:color w:val="5F497A" w:themeColor="accent4" w:themeShade="BF"/>
-        </w:rPr>
-        <w:t>・身長、体重、睡眠時間を入力して記録する機能</w:t>
-      </w:r>
-    </w:p>
-    <w:p>
-      <w:pPr>
-        <w:ind w:firstLineChars="100" w:firstLine="240"/>
-        <w:rPr>
-          <w:rFonts w:hint="eastAsia"/>
-          <w:color w:val="5F497A" w:themeColor="accent4" w:themeShade="BF"/>
-        </w:rPr>
-      </w:pPr>
-      <w:r>
-        <w:rPr>
-          <w:rFonts w:hint="eastAsia"/>
-          <w:color w:val="5F497A" w:themeColor="accent4" w:themeShade="BF"/>
+      </w:pPr>
+    </w:p>
+    <w:p>
+      <w:pPr>
+        <w:ind w:firstLineChars="100" w:firstLine="240"/>
+        <w:rPr>
+          <w:color w:val="FF0000"/>
+        </w:rPr>
+      </w:pPr>
+      <w:r>
+        <w:rPr>
+          <w:rFonts w:hint="eastAsia"/>
+          <w:color w:val="FF0000"/>
+        </w:rPr>
+        <w:t>・目標達成で音声（褒める、ののしる）</w:t>
+      </w:r>
+    </w:p>
+    <w:p>
+      <w:pPr>
+        <w:ind w:firstLineChars="100" w:firstLine="240"/>
+        <w:rPr>
+          <w:color w:val="FF0000"/>
+        </w:rPr>
+      </w:pPr>
+      <w:r>
+        <w:rPr>
+          <w:rFonts w:hint="eastAsia"/>
+          <w:color w:val="FF0000"/>
+        </w:rPr>
+        <w:t>・ポイント機能</w:t>
+      </w:r>
+    </w:p>
+    <w:p>
+      <w:pPr>
+        <w:ind w:firstLineChars="100" w:firstLine="240"/>
+      </w:pPr>
+      <w:r>
+        <w:rPr>
+          <w:rFonts w:hint="eastAsia"/>
+          <w:color w:val="C0504D" w:themeColor="accent2"/>
+        </w:rPr>
+        <w:t>（ここまで差別化機能）</w:t>
+      </w:r>
+    </w:p>
+    <w:p>
+      <w:pPr>
+        <w:ind w:firstLineChars="100" w:firstLine="240"/>
+        <w:rPr>
+          <w:color w:val="C0504D" w:themeColor="accent2"/>
+        </w:rPr>
+      </w:pPr>
+      <w:r>
+        <w:rPr>
+          <w:rFonts w:hint="eastAsia"/>
+          <w:color w:val="C0504D" w:themeColor="accent2"/>
+        </w:rPr>
+        <w:t>（ここまでは完成を目指す）</w:t>
+      </w:r>
+    </w:p>
+    <w:p>
+      <w:pPr>
+        <w:ind w:firstLineChars="100" w:firstLine="240"/>
+        <w:rPr>
+          <w:color w:val="C0504D" w:themeColor="accent2"/>
+        </w:rPr>
+      </w:pPr>
+    </w:p>
+    <w:p>
+      <w:pPr>
+        <w:ind w:firstLineChars="100" w:firstLine="240"/>
+        <w:rPr>
+          <w:color w:val="4F81BD" w:themeColor="accent1"/>
+        </w:rPr>
+      </w:pPr>
+      <w:r>
+        <w:rPr>
+          <w:rFonts w:hint="eastAsia"/>
+          <w:color w:val="4F81BD" w:themeColor="accent1"/>
+        </w:rPr>
+        <w:t>・歩数を記録する機能</w:t>
+      </w:r>
+    </w:p>
+    <w:p>
+      <w:pPr>
+        <w:ind w:firstLineChars="100" w:firstLine="240"/>
+        <w:rPr>
+          <w:color w:val="C0504D" w:themeColor="accent2"/>
+        </w:rPr>
+      </w:pPr>
+      <w:r>
+        <w:rPr>
+          <w:rFonts w:hint="eastAsia"/>
+          <w:color w:val="C0504D" w:themeColor="accent2"/>
+        </w:rPr>
+        <w:t>・日記機能</w:t>
+      </w:r>
+    </w:p>
+    <w:p>
+      <w:pPr>
+        <w:ind w:firstLineChars="100" w:firstLine="240"/>
+        <w:rPr>
+          <w:color w:val="C0504D" w:themeColor="accent2"/>
+        </w:rPr>
+      </w:pPr>
+      <w:r>
+        <w:rPr>
+          <w:rFonts w:hint="eastAsia"/>
+          <w:color w:val="C0504D" w:themeColor="accent2"/>
+        </w:rPr>
+        <w:t>・コミュニティでの共有機能</w:t>
+      </w:r>
+    </w:p>
+    <w:p>
+      <w:pPr>
+        <w:ind w:firstLineChars="100" w:firstLine="240"/>
+        <w:rPr>
+          <w:rFonts w:hint="eastAsia"/>
+          <w:color w:val="C0504D" w:themeColor="accent2"/>
+        </w:rPr>
+      </w:pPr>
+      <w:r>
+        <w:rPr>
+          <w:rFonts w:hint="eastAsia"/>
+          <w:color w:val="C0504D" w:themeColor="accent2"/>
         </w:rPr>
         <w:t>・</w:t>
       </w:r>
       <w:r>
         <w:rPr>
           <w:rFonts w:hint="eastAsia"/>
-          <w:color w:val="5F497A" w:themeColor="accent4" w:themeShade="BF"/>
+          <w:color w:val="C0504D" w:themeColor="accent2"/>
         </w:rPr>
         <w:t>BMI</w:t>
       </w:r>
       <w:r>
         <w:rPr>
           <w:rFonts w:hint="eastAsia"/>
-          <w:color w:val="5F497A" w:themeColor="accent4" w:themeShade="BF"/>
-        </w:rPr>
-        <w:t>計算、</w:t>
-      </w:r>
-      <w:r>
-        <w:rPr>
-          <w:rFonts w:hint="eastAsia"/>
-          <w:color w:val="5F497A" w:themeColor="accent4" w:themeShade="BF"/>
-        </w:rPr>
-        <w:t>睡眠時間などの提案</w:t>
-      </w:r>
-    </w:p>
-    <w:p>
-      <w:pPr>
-        <w:ind w:firstLineChars="100" w:firstLine="240"/>
-        <w:rPr>
-          <w:rFonts w:hint="eastAsia"/>
-          <w:color w:val="5F497A" w:themeColor="accent4" w:themeShade="BF"/>
-        </w:rPr>
-      </w:pPr>
-      <w:r>
-        <w:rPr>
-          <w:rFonts w:hint="eastAsia"/>
-          <w:color w:val="5F497A" w:themeColor="accent4" w:themeShade="BF"/>
-        </w:rPr>
-        <w:t>・食事内容を記録する機能</w:t>
-      </w:r>
-      <w:r>
-        <w:rPr>
-          <w:rFonts w:hint="eastAsia"/>
-          <w:color w:val="5F497A" w:themeColor="accent4" w:themeShade="BF"/>
-        </w:rPr>
-        <w:t>（難易度高い？　内容検討）</w:t>
-      </w:r>
-    </w:p>
-    <w:p>
-      <w:pPr>
-        <w:rPr>
-          <w:color w:val="5F497A" w:themeColor="accent4" w:themeShade="BF"/>
-        </w:rPr>
-      </w:pPr>
-      <w:r>
-        <w:rPr>
-          <w:rFonts w:hint="eastAsia"/>
-          <w:color w:val="5F497A" w:themeColor="accent4" w:themeShade="BF"/>
-        </w:rPr>
-        <w:t xml:space="preserve">　・目標を設定する機能</w:t>
-      </w:r>
-      <w:r>
-        <w:rPr>
-          <w:rFonts w:hint="eastAsia"/>
-          <w:color w:val="5F497A" w:themeColor="accent4" w:themeShade="BF"/>
-        </w:rPr>
-        <w:t>（期間を決める）</w:t>
-      </w:r>
-    </w:p>
-    <w:p>
-      <w:pPr>
-        <w:ind w:firstLineChars="100" w:firstLine="240"/>
-        <w:rPr>
-          <w:color w:val="5F497A" w:themeColor="accent4" w:themeShade="BF"/>
-        </w:rPr>
-      </w:pPr>
-      <w:r>
-        <w:rPr>
-          <w:rFonts w:hint="eastAsia"/>
-          <w:color w:val="5F497A" w:themeColor="accent4" w:themeShade="BF"/>
-        </w:rPr>
-        <w:t>・</w:t>
-      </w:r>
-      <w:r>
-        <w:rPr>
-          <w:rFonts w:hint="eastAsia"/>
-          <w:color w:val="5F497A" w:themeColor="accent4" w:themeShade="BF"/>
-        </w:rPr>
-        <w:t>複数アカウントの</w:t>
-      </w:r>
-      <w:r>
-        <w:rPr>
-          <w:rFonts w:hint="eastAsia"/>
-          <w:color w:val="5F497A" w:themeColor="accent4" w:themeShade="BF"/>
-        </w:rPr>
-        <w:t>ログイン機能</w:t>
-      </w:r>
-    </w:p>
-    <w:p>
-      <w:pPr>
-        <w:ind w:firstLineChars="200" w:firstLine="480"/>
-        <w:rPr>
-          <w:color w:val="5F497A" w:themeColor="accent4" w:themeShade="BF"/>
-        </w:rPr>
-      </w:pPr>
-      <w:r>
-        <w:rPr>
-          <w:rFonts w:hint="eastAsia"/>
-          <w:color w:val="5F497A" w:themeColor="accent4" w:themeShade="BF"/>
-        </w:rPr>
-        <w:t>（ここまで基本機能）</w:t>
-      </w:r>
-    </w:p>
-    <w:p>
-      <w:pPr>
-        <w:ind w:firstLineChars="100" w:firstLine="240"/>
-        <w:rPr>
           <w:color w:val="C0504D" w:themeColor="accent2"/>
         </w:rPr>
-      </w:pPr>
-    </w:p>
-    <w:p>
-      <w:pPr>
-        <w:ind w:firstLineChars="100" w:firstLine="240"/>
-        <w:rPr>
+        <w:t>の評価（</w:t>
+      </w:r>
+      <w:r>
+        <w:rPr>
+          <w:rFonts w:hint="eastAsia"/>
           <w:color w:val="C0504D" w:themeColor="accent2"/>
         </w:rPr>
-      </w:pPr>
+        <w:t>1</w:t>
+      </w:r>
       <w:r>
         <w:rPr>
           <w:rFonts w:hint="eastAsia"/>
           <w:color w:val="C0504D" w:themeColor="accent2"/>
         </w:rPr>
-        <w:t>・</w:t>
-      </w:r>
-      <w:r>
-        <w:rPr>
-          <w:rFonts w:hint="eastAsia"/>
-          <w:color w:val="C0504D" w:themeColor="accent2"/>
-        </w:rPr>
-        <w:t>目標達成で音声（褒める、ののしる）</w:t>
-      </w:r>
-    </w:p>
-    <w:p>
-      <w:pPr>
-        <w:ind w:firstLineChars="100" w:firstLine="240"/>
-        <w:rPr>
-          <w:color w:val="C0504D" w:themeColor="accent2"/>
-        </w:rPr>
-      </w:pPr>
-      <w:r>
-        <w:rPr>
-          <w:rFonts w:hint="eastAsia"/>
-          <w:color w:val="C0504D" w:themeColor="accent2"/>
-        </w:rPr>
-        <w:t>・ポイント機能</w:t>
-      </w:r>
-    </w:p>
-    <w:p>
-      <w:pPr>
-        <w:ind w:firstLineChars="100" w:firstLine="240"/>
-      </w:pPr>
-      <w:r>
-        <w:rPr>
-          <w:rFonts w:hint="eastAsia"/>
-          <w:color w:val="C0504D" w:themeColor="accent2"/>
-        </w:rPr>
-        <w:t>（ここまで差別化機能）</w:t>
-      </w:r>
-    </w:p>
-    <w:p>
-      <w:pPr>
-        <w:ind w:firstLineChars="100" w:firstLine="240"/>
-        <w:rPr>
-          <w:color w:val="C0504D" w:themeColor="accent2"/>
-        </w:rPr>
-      </w:pPr>
-      <w:r>
-        <w:rPr>
-          <w:rFonts w:hint="eastAsia"/>
-          <w:color w:val="C0504D" w:themeColor="accent2"/>
-        </w:rPr>
-        <w:t>（ここまでは完成を目指す）</w:t>
-      </w:r>
-    </w:p>
-    <w:p>
-      <w:pPr>
-        <w:ind w:firstLineChars="100" w:firstLine="240"/>
-        <w:rPr>
-          <w:color w:val="C0504D" w:themeColor="accent2"/>
-        </w:rPr>
-      </w:pPr>
-    </w:p>
-    <w:p>
-      <w:pPr>
-        <w:ind w:firstLineChars="100" w:firstLine="240"/>
-        <w:rPr>
-          <w:color w:val="4F81BD" w:themeColor="accent1"/>
-        </w:rPr>
-      </w:pPr>
-      <w:r>
-        <w:rPr>
-          <w:rFonts w:hint="eastAsia"/>
-          <w:color w:val="4F81BD" w:themeColor="accent1"/>
-        </w:rPr>
-        <w:lastRenderedPageBreak/>
-        <w:t>・歩数を記録する機能</w:t>
-      </w:r>
-    </w:p>
-    <w:p>
-      <w:pPr>
-        <w:ind w:firstLineChars="100" w:firstLine="240"/>
-        <w:rPr>
-          <w:color w:val="C0504D" w:themeColor="accent2"/>
-        </w:rPr>
-      </w:pPr>
-      <w:r>
-        <w:rPr>
-          <w:rFonts w:hint="eastAsia"/>
-          <w:color w:val="C0504D" w:themeColor="accent2"/>
-        </w:rPr>
-        <w:t>・日記機能</w:t>
-      </w:r>
-    </w:p>
-    <w:p>
-      <w:pPr>
-        <w:ind w:firstLineChars="100" w:firstLine="240"/>
-        <w:rPr>
-          <w:color w:val="C0504D" w:themeColor="accent2"/>
-        </w:rPr>
-      </w:pPr>
-      <w:r>
-        <w:rPr>
-          <w:rFonts w:hint="eastAsia"/>
-          <w:color w:val="C0504D" w:themeColor="accent2"/>
-        </w:rPr>
-        <w:t>・コミュニティでの共有機能</w:t>
+        <w:t>か月）</w:t>
       </w:r>
     </w:p>
     <w:p>
@@ -1328,9 +1607,6 @@
     <w:p>
       <w:pPr>
         <w:ind w:firstLineChars="100" w:firstLine="240"/>
-        <w:rPr>
-          <w:rFonts w:hint="eastAsia"/>
-        </w:rPr>
       </w:pPr>
     </w:p>
     <w:p>
@@ -1416,9 +1692,6 @@
     <w:p>
       <w:pPr>
         <w:ind w:leftChars="100" w:left="480" w:hangingChars="100" w:hanging="240"/>
-        <w:rPr>
-          <w:rFonts w:hint="eastAsia"/>
-        </w:rPr>
       </w:pPr>
     </w:p>
     <w:p>
@@ -1519,9 +1792,6 @@
     <w:p>
       <w:pPr>
         <w:ind w:leftChars="100" w:left="480" w:hangingChars="100" w:hanging="240"/>
-        <w:rPr>
-          <w:rFonts w:hint="eastAsia"/>
-        </w:rPr>
       </w:pPr>
     </w:p>
     <w:p>
@@ -1548,6 +1818,103 @@
     </w:p>
     <w:p>
       <w:pPr>
+        <w:ind w:leftChars="200" w:left="480"/>
+        <w:rPr>
+          <w:color w:val="5F497A" w:themeColor="accent4" w:themeShade="BF"/>
+        </w:rPr>
+      </w:pPr>
+      <w:r>
+        <w:rPr>
+          <w:rFonts w:hint="eastAsia"/>
+          <w:color w:val="5F497A" w:themeColor="accent4" w:themeShade="BF"/>
+        </w:rPr>
+        <w:t>目標は一週間ごと</w:t>
+      </w:r>
+      <w:r>
+        <w:rPr>
+          <w:color w:val="5F497A" w:themeColor="accent4" w:themeShade="BF"/>
+        </w:rPr>
+        <w:br/>
+      </w:r>
+      <w:r>
+        <w:rPr>
+          <w:rFonts w:hint="eastAsia"/>
+          <w:color w:val="5F497A" w:themeColor="accent4" w:themeShade="BF"/>
+        </w:rPr>
+        <w:t>項目</w:t>
+      </w:r>
+    </w:p>
+    <w:p>
+      <w:pPr>
+        <w:ind w:leftChars="200" w:left="480"/>
+        <w:rPr>
+          <w:rFonts w:hint="eastAsia"/>
+          <w:color w:val="5F497A" w:themeColor="accent4" w:themeShade="BF"/>
+        </w:rPr>
+      </w:pPr>
+      <w:r>
+        <w:rPr>
+          <w:rFonts w:hint="eastAsia"/>
+          <w:color w:val="5F497A" w:themeColor="accent4" w:themeShade="BF"/>
+        </w:rPr>
+        <w:lastRenderedPageBreak/>
+        <w:t>睡眠時間（平均値？）数値的</w:t>
+      </w:r>
+      <w:r>
+        <w:rPr>
+          <w:color w:val="5F497A" w:themeColor="accent4" w:themeShade="BF"/>
+        </w:rPr>
+        <w:br/>
+      </w:r>
+      <w:r>
+        <w:rPr>
+          <w:rFonts w:hint="eastAsia"/>
+          <w:color w:val="5F497A" w:themeColor="accent4" w:themeShade="BF"/>
+        </w:rPr>
+        <w:t>食事バランス　数値的</w:t>
+      </w:r>
+      <w:r>
+        <w:rPr>
+          <w:rFonts w:hint="eastAsia"/>
+          <w:color w:val="5F497A" w:themeColor="accent4" w:themeShade="BF"/>
+        </w:rPr>
+        <w:t>。自己評価に切り替えるかも</w:t>
+      </w:r>
+    </w:p>
+    <w:p>
+      <w:pPr>
+        <w:ind w:leftChars="200" w:left="480"/>
+        <w:rPr>
+          <w:rFonts w:hint="eastAsia"/>
+          <w:color w:val="5F497A" w:themeColor="accent4" w:themeShade="BF"/>
+        </w:rPr>
+      </w:pPr>
+      <w:r>
+        <w:rPr>
+          <w:rFonts w:hint="eastAsia"/>
+          <w:color w:val="5F497A" w:themeColor="accent4" w:themeShade="BF"/>
+        </w:rPr>
+        <w:t>（自由選択）</w:t>
+      </w:r>
+    </w:p>
+    <w:p>
+      <w:pPr>
+        <w:ind w:leftChars="200" w:left="480"/>
+        <w:rPr>
+          <w:rFonts w:hint="eastAsia"/>
+          <w:color w:val="5F497A" w:themeColor="accent4" w:themeShade="BF"/>
+        </w:rPr>
+      </w:pPr>
+      <w:r>
+        <w:rPr>
+          <w:rFonts w:hint="eastAsia"/>
+          <w:color w:val="5F497A" w:themeColor="accent4" w:themeShade="BF"/>
+        </w:rPr>
+        <w:t>自由目標　自己評価</w:t>
+      </w:r>
+    </w:p>
+    <w:p>
+      <w:pPr>
         <w:ind w:leftChars="100" w:left="480" w:hangingChars="100" w:hanging="240"/>
       </w:pPr>
     </w:p>
@@ -1565,9 +1932,6 @@
     <w:p>
       <w:pPr>
         <w:ind w:firstLineChars="100" w:firstLine="240"/>
-        <w:rPr>
-          <w:rFonts w:hint="eastAsia"/>
-        </w:rPr>
       </w:pPr>
       <w:r>
         <w:rPr>
@@ -1579,9 +1943,6 @@
     <w:p>
       <w:pPr>
         <w:ind w:firstLineChars="100" w:firstLine="240"/>
-        <w:rPr>
-          <w:rFonts w:hint="eastAsia"/>
-        </w:rPr>
       </w:pPr>
       <w:r>
         <w:rPr>
@@ -1593,9 +1954,6 @@
     <w:p>
       <w:pPr>
         <w:ind w:firstLineChars="100" w:firstLine="240"/>
-        <w:rPr>
-          <w:rFonts w:hint="eastAsia"/>
-        </w:rPr>
       </w:pPr>
       <w:r>
         <w:rPr>
@@ -1607,9 +1965,6 @@
     <w:p>
       <w:pPr>
         <w:ind w:firstLineChars="100" w:firstLine="240"/>
-        <w:rPr>
-          <w:rFonts w:hint="eastAsia"/>
-        </w:rPr>
       </w:pPr>
       <w:r>
         <w:rPr>
@@ -1621,9 +1976,6 @@
     <w:p>
       <w:pPr>
         <w:ind w:firstLineChars="100" w:firstLine="240"/>
-        <w:rPr>
-          <w:rFonts w:hint="eastAsia"/>
-        </w:rPr>
       </w:pPr>
       <w:r>
         <w:rPr>
@@ -1635,9 +1987,6 @@
     <w:p>
       <w:pPr>
         <w:ind w:firstLineChars="100" w:firstLine="240"/>
-        <w:rPr>
-          <w:rFonts w:hint="eastAsia"/>
-        </w:rPr>
       </w:pPr>
       <w:r>
         <w:rPr>
@@ -1649,9 +1998,6 @@
     <w:p>
       <w:pPr>
         <w:ind w:firstLineChars="100" w:firstLine="240"/>
-        <w:rPr>
-          <w:rFonts w:hint="eastAsia"/>
-        </w:rPr>
       </w:pPr>
       <w:r>
         <w:rPr>
@@ -1663,9 +2009,6 @@
     <w:p>
       <w:pPr>
         <w:ind w:firstLineChars="100" w:firstLine="240"/>
-        <w:rPr>
-          <w:rFonts w:hint="eastAsia"/>
-        </w:rPr>
       </w:pPr>
       <w:r>
         <w:rPr>
@@ -1677,9 +2020,6 @@
     <w:p>
       <w:pPr>
         <w:ind w:firstLineChars="100" w:firstLine="240"/>
-        <w:rPr>
-          <w:rFonts w:hint="eastAsia"/>
-        </w:rPr>
       </w:pPr>
       <w:r>
         <w:rPr>
@@ -1691,9 +2031,6 @@
     <w:p>
       <w:pPr>
         <w:ind w:firstLineChars="100" w:firstLine="240"/>
-        <w:rPr>
-          <w:rFonts w:hint="eastAsia"/>
-        </w:rPr>
       </w:pPr>
       <w:r>
         <w:rPr>
@@ -1705,9 +2042,6 @@
     <w:p>
       <w:pPr>
         <w:ind w:firstLineChars="100" w:firstLine="240"/>
-        <w:rPr>
-          <w:rFonts w:hint="eastAsia"/>
-        </w:rPr>
       </w:pPr>
       <w:r>
         <w:rPr>
@@ -1719,9 +2053,6 @@
     <w:p>
       <w:pPr>
         <w:ind w:firstLineChars="100" w:firstLine="240"/>
-        <w:rPr>
-          <w:rFonts w:hint="eastAsia"/>
-        </w:rPr>
       </w:pPr>
       <w:r>
         <w:rPr>
@@ -1749,29 +2080,17 @@
     <w:p>
       <w:pPr>
         <w:ind w:firstLineChars="100" w:firstLine="240"/>
-        <w:rPr>
-          <w:rFonts w:hint="eastAsia"/>
-        </w:rPr>
-      </w:pPr>
-      <w:r>
-        <w:rPr>
-          <w:rFonts w:hint="eastAsia"/>
-        </w:rPr>
-        <w:t>・</w:t>
-      </w:r>
-      <w:r>
-        <w:rPr>
-          <w:rFonts w:hint="eastAsia"/>
-        </w:rPr>
-        <w:t>ポイントの付与方法（複数付与）</w:t>
+      </w:pPr>
+      <w:r>
+        <w:rPr>
+          <w:rFonts w:hint="eastAsia"/>
+        </w:rPr>
+        <w:t>・ポイントの付与方法（複数付与）</w:t>
       </w:r>
     </w:p>
     <w:p>
       <w:pPr>
         <w:ind w:firstLineChars="200" w:firstLine="480"/>
-        <w:rPr>
-          <w:rFonts w:hint="eastAsia"/>
-        </w:rPr>
       </w:pPr>
       <w:r>
         <w:rPr>
@@ -1783,9 +2102,6 @@
     <w:p>
       <w:pPr>
         <w:ind w:firstLineChars="200" w:firstLine="480"/>
-        <w:rPr>
-          <w:rFonts w:hint="eastAsia"/>
-        </w:rPr>
       </w:pPr>
       <w:r>
         <w:rPr>
@@ -1797,9 +2113,6 @@
     <w:p>
       <w:pPr>
         <w:ind w:firstLineChars="200" w:firstLine="480"/>
-        <w:rPr>
-          <w:rFonts w:hint="eastAsia"/>
-        </w:rPr>
       </w:pPr>
       <w:r>
         <w:rPr>
@@ -1858,9 +2171,9 @@
         <w:tblLook w:val="04A0" w:firstRow="1" w:lastRow="0" w:firstColumn="1" w:lastColumn="0" w:noHBand="0" w:noVBand="1"/>
       </w:tblPr>
       <w:tblGrid>
-        <w:gridCol w:w="1908"/>
-        <w:gridCol w:w="1942"/>
-        <w:gridCol w:w="4644"/>
+        <w:gridCol w:w="1914"/>
+        <w:gridCol w:w="1940"/>
+        <w:gridCol w:w="4640"/>
       </w:tblGrid>
       <w:tr>
         <w:tc>
@@ -1911,6 +2224,14 @@
           <w:tcPr>
             <w:tcW w:w="1951" w:type="dxa"/>
           </w:tcPr>
+          <w:p>
+            <w:r>
+              <w:rPr>
+                <w:rFonts w:hint="eastAsia"/>
+              </w:rPr>
+              <w:t>身長、体重、睡眠時間を入力して記録する機能</w:t>
+            </w:r>
+          </w:p>
           <w:p/>
         </w:tc>
         <w:tc>
@@ -2106,6 +2427,7 @@
         <w:ind w:left="840"/>
       </w:pPr>
       <w:r>
+        <w:lastRenderedPageBreak/>
         <w:t xml:space="preserve">1.1 </w:t>
       </w:r>
       <w:r>
@@ -2641,7 +2963,6 @@
               <w:rPr>
                 <w:rFonts w:hint="eastAsia"/>
               </w:rPr>
-              <w:lastRenderedPageBreak/>
               <w:t>概要</w:t>
             </w:r>
           </w:p>
@@ -2784,6 +3105,7 @@
         <w:rPr>
           <w:rFonts w:hint="eastAsia"/>
         </w:rPr>
+        <w:lastRenderedPageBreak/>
         <w:t>拡張性</w:t>
       </w:r>
     </w:p>
@@ -4825,6 +5147,29 @@
       <w:szCs w:val="21"/>
     </w:rPr>
   </w:style>
+  <w:style w:type="character" w:styleId="ac">
+    <w:name w:val="Hyperlink"/>
+    <w:basedOn w:val="a0"/>
+    <w:uiPriority w:val="99"/>
+    <w:unhideWhenUsed/>
+    <w:rsid w:val="0008193F"/>
+    <w:rPr>
+      <w:color w:val="0000FF" w:themeColor="hyperlink"/>
+      <w:u w:val="single"/>
+    </w:rPr>
+  </w:style>
+  <w:style w:type="character" w:styleId="ad">
+    <w:name w:val="Unresolved Mention"/>
+    <w:basedOn w:val="a0"/>
+    <w:uiPriority w:val="99"/>
+    <w:semiHidden/>
+    <w:unhideWhenUsed/>
+    <w:rsid w:val="0008193F"/>
+    <w:rPr>
+      <w:color w:val="605E5C"/>
+      <w:shd w:val="clear" w:color="auto" w:fill="E1DFDD"/>
+    </w:rPr>
+  </w:style>
 </w:styles>
 </file>
 
